--- a/user_stories/edit/user_story_29.docx
+++ b/user_stories/edit/user_story_29.docx
@@ -176,7 +176,21 @@
                 <w:sz w:val="24"/>
                 <w:szCs w:val="24"/>
               </w:rPr>
-              <w:t>Nutzer*innen sollten in der lagen Nachrichten über ein Eingabefeld in einen Chat zu schreiben</w:t>
+              <w:t xml:space="preserve">Nutzer*innen sollten in der </w:t>
+            </w:r>
+            <w:r>
+              <w:rPr>
+                <w:sz w:val="24"/>
+                <w:szCs w:val="24"/>
+              </w:rPr>
+              <w:t>Lage sein</w:t>
+            </w:r>
+            <w:r>
+              <w:rPr>
+                <w:sz w:val="24"/>
+                <w:szCs w:val="24"/>
+              </w:rPr>
+              <w:t xml:space="preserve"> Nachrichten über ein Eingabefeld in einen Chat zu schreiben</w:t>
             </w:r>
           </w:p>
         </w:tc>
